--- a/cover-image.docx
+++ b/cover-image.docx
@@ -3,6 +3,8 @@
 <w:document xmlns:wpc="http://schemas.microsoft.com/office/word/2010/wordprocessingCanvas" xmlns:cx="http://schemas.microsoft.com/office/drawing/2014/chartex" xmlns:cx1="http://schemas.microsoft.com/office/drawing/2015/9/8/chartex" xmlns:cx2="http://schemas.microsoft.com/office/drawing/2015/10/21/chartex" xmlns:cx3="http://schemas.microsoft.com/office/drawing/2016/5/9/chartex" xmlns:cx4="http://schemas.microsoft.com/office/drawing/2016/5/10/chartex" xmlns:cx5="http://schemas.microsoft.com/office/drawing/2016/5/11/chartex" xmlns:cx6="http://schemas.microsoft.com/office/drawing/2016/5/12/chartex" xmlns:cx7="http://schemas.microsoft.com/office/drawing/2016/5/13/chartex" xmlns:cx8="http://schemas.microsoft.com/office/drawing/2016/5/14/chartex" xmlns:mc="http://schemas.openxmlformats.org/markup-compatibility/2006" xmlns:aink="http://schemas.microsoft.com/office/drawing/2016/ink" xmlns:am3d="http://schemas.microsoft.com/office/drawing/2017/model3d" xmlns:o="urn:schemas-microsoft-com:office:office" xmlns:r="http://schemas.openxmlformats.org/officeDocument/2006/relationships" xmlns:m="http://schemas.openxmlformats.org/officeDocument/2006/math" xmlns:v="urn:schemas-microsoft-com:vml" xmlns:wp14="http://schemas.microsoft.com/office/word/2010/wordprocessingDrawing" xmlns:wp="http://schemas.openxmlformats.org/drawingml/2006/wordprocessingDrawing" xmlns:w10="urn:schemas-microsoft-com:office:word" xmlns:w="http://schemas.openxmlformats.org/wordprocessingml/2006/main" xmlns:w14="http://schemas.microsoft.com/office/word/2010/wordml" xmlns:w15="http://schemas.microsoft.com/office/word/2012/wordml" xmlns:w16cid="http://schemas.microsoft.com/office/word/2016/wordml/cid" xmlns:w16se="http://schemas.microsoft.com/office/word/2015/wordml/symex" xmlns:wpg="http://schemas.microsoft.com/office/word/2010/wordprocessingGroup" xmlns:wpi="http://schemas.microsoft.com/office/word/2010/wordprocessingInk" xmlns:wne="http://schemas.microsoft.com/office/word/2006/wordml" xmlns:wps="http://schemas.microsoft.com/office/word/2010/wordprocessingShape" mc:Ignorable="w14 w15 w16se w16cid wp14">
   <w:body>
     <w:p>
+      <w:bookmarkStart w:id="0" w:name="_GoBack"/>
+      <w:bookmarkEnd w:id="0"/>
       <w:r>
         <w:rPr>
           <w:noProof/>
@@ -10,15 +12,15 @@
         <mc:AlternateContent>
           <mc:Choice Requires="wps">
             <w:drawing>
-              <wp:anchor distT="45720" distB="45720" distL="114300" distR="114300" simplePos="0" relativeHeight="251660288" behindDoc="1" locked="0" layoutInCell="1" allowOverlap="1" wp14:anchorId="3D84A815" wp14:editId="094A2064">
+              <wp:anchor distT="45720" distB="45720" distL="114300" distR="114300" simplePos="0" relativeHeight="251660288" behindDoc="1" locked="0" layoutInCell="1" allowOverlap="1" wp14:anchorId="3D84A815" wp14:editId="54B29550">
                 <wp:simplePos x="0" y="0"/>
                 <wp:positionH relativeFrom="margin">
                   <wp:posOffset>-304800</wp:posOffset>
                 </wp:positionH>
                 <wp:positionV relativeFrom="paragraph">
-                  <wp:posOffset>6675120</wp:posOffset>
+                  <wp:posOffset>5387340</wp:posOffset>
                 </wp:positionV>
-                <wp:extent cx="5273040" cy="2087880"/>
+                <wp:extent cx="5273040" cy="3375660"/>
                 <wp:effectExtent l="0" t="0" r="0" b="0"/>
                 <wp:wrapNone/>
                 <wp:docPr id="217" name="Text Box 2"/>
@@ -34,7 +36,7 @@
                       <wps:spPr bwMode="auto">
                         <a:xfrm>
                           <a:off x="0" y="0"/>
-                          <a:ext cx="5273040" cy="2087880"/>
+                          <a:ext cx="5273040" cy="3375660"/>
                         </a:xfrm>
                         <a:prstGeom prst="rect">
                           <a:avLst/>
@@ -52,6 +54,7 @@
                           <w:p>
                             <w:pPr>
                               <w:rPr>
+                                <w:rFonts w:ascii="Montserrat Medium" w:hAnsi="Montserrat Medium"/>
                                 <w:color w:val="FFFFFF" w:themeColor="background1"/>
                                 <w:sz w:val="96"/>
                                 <w:szCs w:val="96"/>
@@ -59,6 +62,7 @@
                             </w:pPr>
                             <w:r>
                               <w:rPr>
+                                <w:rFonts w:ascii="Montserrat Medium" w:hAnsi="Montserrat Medium"/>
                                 <w:color w:val="FFFFFF" w:themeColor="background1"/>
                                 <w:sz w:val="96"/>
                                 <w:szCs w:val="96"/>
@@ -69,6 +73,7 @@
                           <w:p>
                             <w:pPr>
                               <w:rPr>
+                                <w:rFonts w:ascii="Montserrat Medium" w:hAnsi="Montserrat Medium"/>
                                 <w:color w:val="FFFFFF" w:themeColor="background1"/>
                                 <w:sz w:val="56"/>
                                 <w:szCs w:val="56"/>
@@ -78,6 +83,7 @@
                           <w:p>
                             <w:pPr>
                               <w:rPr>
+                                <w:rFonts w:ascii="Montserrat Medium" w:hAnsi="Montserrat Medium"/>
                                 <w:color w:val="FFFFFF" w:themeColor="background1"/>
                                 <w:sz w:val="56"/>
                                 <w:szCs w:val="56"/>
@@ -85,21 +91,12 @@
                             </w:pPr>
                             <w:r>
                               <w:rPr>
+                                <w:rFonts w:ascii="Montserrat Medium" w:hAnsi="Montserrat Medium"/>
                                 <w:color w:val="FFFFFF" w:themeColor="background1"/>
                                 <w:sz w:val="56"/>
                                 <w:szCs w:val="56"/>
                               </w:rPr>
-                              <w:t xml:space="preserve"> </w:t>
-                            </w:r>
-                            <w:bookmarkStart w:id="0" w:name="_GoBack"/>
-                            <w:bookmarkEnd w:id="0"/>
-                            <w:r>
-                              <w:rPr>
-                                <w:color w:val="FFFFFF" w:themeColor="background1"/>
-                                <w:sz w:val="56"/>
-                                <w:szCs w:val="56"/>
-                              </w:rPr>
-                              <w:t>Technical White Paper</w:t>
+                              <w:t xml:space="preserve"> Technical White Paper</w:t>
                             </w:r>
                           </w:p>
                           <w:p>
@@ -134,12 +131,13 @@
                 <v:stroke joinstyle="miter"/>
                 <v:path gradientshapeok="t" o:connecttype="rect"/>
               </v:shapetype>
-              <v:shape id="Text Box 2" o:spid="_x0000_s1026" type="#_x0000_t202" style="position:absolute;margin-left:-24pt;margin-top:525.6pt;width:415.2pt;height:164.4pt;z-index:-251656192;visibility:visible;mso-wrap-style:square;mso-width-percent:0;mso-height-percent:0;mso-wrap-distance-left:9pt;mso-wrap-distance-top:3.6pt;mso-wrap-distance-right:9pt;mso-wrap-distance-bottom:3.6pt;mso-position-horizontal:absolute;mso-position-horizontal-relative:margin;mso-position-vertical:absolute;mso-position-vertical-relative:text;mso-width-percent:0;mso-height-percent:0;mso-width-relative:margin;mso-height-relative:margin;v-text-anchor:top" o:gfxdata="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" filled="f" stroked="f">
+              <v:shape id="Text Box 2" o:spid="_x0000_s1026" type="#_x0000_t202" style="position:absolute;margin-left:-24pt;margin-top:424.2pt;width:415.2pt;height:265.8pt;z-index:-251656192;visibility:visible;mso-wrap-style:square;mso-width-percent:0;mso-height-percent:0;mso-wrap-distance-left:9pt;mso-wrap-distance-top:3.6pt;mso-wrap-distance-right:9pt;mso-wrap-distance-bottom:3.6pt;mso-position-horizontal:absolute;mso-position-horizontal-relative:margin;mso-position-vertical:absolute;mso-position-vertical-relative:text;mso-width-percent:0;mso-height-percent:0;mso-width-relative:margin;mso-height-relative:margin;v-text-anchor:top" o:gfxdata="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" filled="f" stroked="f">
                 <v:textbox>
                   <w:txbxContent>
                     <w:p>
                       <w:pPr>
                         <w:rPr>
+                          <w:rFonts w:ascii="Montserrat Medium" w:hAnsi="Montserrat Medium"/>
                           <w:color w:val="FFFFFF" w:themeColor="background1"/>
                           <w:sz w:val="96"/>
                           <w:szCs w:val="96"/>
@@ -147,6 +145,7 @@
                       </w:pPr>
                       <w:r>
                         <w:rPr>
+                          <w:rFonts w:ascii="Montserrat Medium" w:hAnsi="Montserrat Medium"/>
                           <w:color w:val="FFFFFF" w:themeColor="background1"/>
                           <w:sz w:val="96"/>
                           <w:szCs w:val="96"/>
@@ -157,6 +156,7 @@
                     <w:p>
                       <w:pPr>
                         <w:rPr>
+                          <w:rFonts w:ascii="Montserrat Medium" w:hAnsi="Montserrat Medium"/>
                           <w:color w:val="FFFFFF" w:themeColor="background1"/>
                           <w:sz w:val="56"/>
                           <w:szCs w:val="56"/>
@@ -166,6 +166,7 @@
                     <w:p>
                       <w:pPr>
                         <w:rPr>
+                          <w:rFonts w:ascii="Montserrat Medium" w:hAnsi="Montserrat Medium"/>
                           <w:color w:val="FFFFFF" w:themeColor="background1"/>
                           <w:sz w:val="56"/>
                           <w:szCs w:val="56"/>
@@ -173,21 +174,12 @@
                       </w:pPr>
                       <w:r>
                         <w:rPr>
+                          <w:rFonts w:ascii="Montserrat Medium" w:hAnsi="Montserrat Medium"/>
                           <w:color w:val="FFFFFF" w:themeColor="background1"/>
                           <w:sz w:val="56"/>
                           <w:szCs w:val="56"/>
                         </w:rPr>
-                        <w:t xml:space="preserve"> </w:t>
-                      </w:r>
-                      <w:bookmarkStart w:id="1" w:name="_GoBack"/>
-                      <w:bookmarkEnd w:id="1"/>
-                      <w:r>
-                        <w:rPr>
-                          <w:color w:val="FFFFFF" w:themeColor="background1"/>
-                          <w:sz w:val="56"/>
-                          <w:szCs w:val="56"/>
-                        </w:rPr>
-                        <w:t>Technical White Paper</w:t>
+                        <w:t xml:space="preserve"> Technical White Paper</w:t>
                       </w:r>
                     </w:p>
                     <w:p>
@@ -349,7 +341,7 @@
       </w:pPr>
     </w:pPrDefault>
   </w:docDefaults>
-  <w:latentStyles w:defLockedState="0" w:defUIPriority="99" w:defSemiHidden="0" w:defUnhideWhenUsed="0" w:defQFormat="0" w:count="377">
+  <w:latentStyles w:defLockedState="0" w:defUIPriority="99" w:defSemiHidden="0" w:defUnhideWhenUsed="0" w:defQFormat="0" w:count="376">
     <w:lsdException w:name="Normal" w:uiPriority="0" w:qFormat="1"/>
     <w:lsdException w:name="heading 1" w:uiPriority="9" w:qFormat="1"/>
     <w:lsdException w:name="heading 2" w:semiHidden="1" w:uiPriority="9" w:unhideWhenUsed="1" w:qFormat="1"/>
@@ -726,7 +718,6 @@
     <w:lsdException w:name="Hashtag" w:semiHidden="1" w:unhideWhenUsed="1"/>
     <w:lsdException w:name="Unresolved Mention" w:semiHidden="1" w:unhideWhenUsed="1"/>
     <w:lsdException w:name="Smart Link" w:semiHidden="1" w:unhideWhenUsed="1"/>
-    <w:lsdException w:name="Smart Link Error" w:semiHidden="1" w:unhideWhenUsed="1"/>
   </w:latentStyles>
   <w:style w:type="paragraph" w:default="1" w:styleId="Normal">
     <w:name w:val="Normal"/>
